--- a/202501005新竹主日週報.docx
+++ b/202501005新竹主日週報.docx
@@ -1,6 +1,6 @@
 
 <file path=word/document.xml><?xml version="1.0" encoding="utf-8"?>
-<w:document xmlns:wpc="http://schemas.microsoft.com/office/word/2010/wordprocessingCanvas" xmlns:cx="http://schemas.microsoft.com/office/drawing/2014/chartex" xmlns:cx1="http://schemas.microsoft.com/office/drawing/2015/9/8/chartex" xmlns:cx2="http://schemas.microsoft.com/office/drawing/2015/10/21/chartex" xmlns:cx3="http://schemas.microsoft.com/office/drawing/2016/5/9/chartex" xmlns:cx4="http://schemas.microsoft.com/office/drawing/2016/5/10/chartex" xmlns:cx5="http://schemas.microsoft.com/office/drawing/2016/5/11/chartex" xmlns:cx6="http://schemas.microsoft.com/office/drawing/2016/5/12/chartex" xmlns:cx7="http://schemas.microsoft.com/office/drawing/2016/5/13/chartex" xmlns:cx8="http://schemas.microsoft.com/office/drawing/2016/5/14/chartex" xmlns:mc="http://schemas.openxmlformats.org/markup-compatibility/2006" xmlns:aink="http://schemas.microsoft.com/office/drawing/2016/ink" xmlns:am3d="http://schemas.microsoft.com/office/drawing/2017/model3d" xmlns:o="urn:schemas-microsoft-com:office:office" xmlns:oel="http://schemas.microsoft.com/office/2019/extlst" xmlns:r="http://schemas.openxmlformats.org/officeDocument/2006/relationships" xmlns:m="http://schemas.openxmlformats.org/officeDocument/2006/math" xmlns:v="urn:schemas-microsoft-com:vml" xmlns:wp14="http://schemas.microsoft.com/office/word/2010/wordprocessingDrawing" xmlns:wp="http://schemas.openxmlformats.org/drawingml/2006/wordprocessingDrawing" xmlns:w10="urn:schemas-microsoft-com:office:word" xmlns:w="http://schemas.openxmlformats.org/wordprocessingml/2006/main" xmlns:w14="http://schemas.microsoft.com/office/word/2010/wordml" xmlns:w15="http://schemas.microsoft.com/office/word/2012/wordml" xmlns:w16cex="http://schemas.microsoft.com/office/word/2018/wordml/cex" xmlns:w16cid="http://schemas.microsoft.com/office/word/2016/wordml/cid" xmlns:w16="http://schemas.microsoft.com/office/word/2018/wordml" xmlns:w16du="http://schemas.microsoft.com/office/word/2023/wordml/word16du" xmlns:w16sdtdh="http://schemas.microsoft.com/office/word/2020/wordml/sdtdatahash" xmlns:w16sdtfl="http://schemas.microsoft.com/office/word/2024/wordml/sdtformatlock" xmlns:w16se="http://schemas.microsoft.com/office/word/2015/wordml/symex" xmlns:wpg="http://schemas.microsoft.com/office/word/2010/wordprocessingGroup" xmlns:wpi="http://schemas.microsoft.com/office/word/2010/wordprocessingInk" xmlns:wne="http://schemas.microsoft.com/office/word/2006/wordml" xmlns:wps="http://schemas.microsoft.com/office/word/2010/wordprocessingShape" mc:Ignorable="w14 w15 w16se w16cid w16 w16cex w16sdtdh w16sdtfl w16du wp14">
+<w:document xmlns:wpc="http://schemas.microsoft.com/office/word/2010/wordprocessingCanvas" xmlns:cx="http://schemas.microsoft.com/office/drawing/2014/chartex" xmlns:cx1="http://schemas.microsoft.com/office/drawing/2015/9/8/chartex" xmlns:cx2="http://schemas.microsoft.com/office/drawing/2015/10/21/chartex" xmlns:cx3="http://schemas.microsoft.com/office/drawing/2016/5/9/chartex" xmlns:cx4="http://schemas.microsoft.com/office/drawing/2016/5/10/chartex" xmlns:cx5="http://schemas.microsoft.com/office/drawing/2016/5/11/chartex" xmlns:cx6="http://schemas.microsoft.com/office/drawing/2016/5/12/chartex" xmlns:cx7="http://schemas.microsoft.com/office/drawing/2016/5/13/chartex" xmlns:cx8="http://schemas.microsoft.com/office/drawing/2016/5/14/chartex" xmlns:mc="http://schemas.openxmlformats.org/markup-compatibility/2006" xmlns:aink="http://schemas.microsoft.com/office/drawing/2016/ink" xmlns:am3d="http://schemas.microsoft.com/office/drawing/2017/model3d" xmlns:o="urn:schemas-microsoft-com:office:office" xmlns:oel="http://schemas.microsoft.com/office/2019/extlst" xmlns:r="http://schemas.openxmlformats.org/officeDocument/2006/relationships" xmlns:m="http://schemas.openxmlformats.org/officeDocument/2006/math" xmlns:v="urn:schemas-microsoft-com:vml" xmlns:wp14="http://schemas.microsoft.com/office/word/2010/wordprocessingDrawing" xmlns:wp="http://schemas.openxmlformats.org/drawingml/2006/wordprocessingDrawing" xmlns:w10="urn:schemas-microsoft-com:office:word" xmlns:w="http://schemas.openxmlformats.org/wordprocessingml/2006/main" xmlns:w14="http://schemas.microsoft.com/office/word/2010/wordml" xmlns:w15="http://schemas.microsoft.com/office/word/2012/wordml" xmlns:w16cex="http://schemas.microsoft.com/office/word/2018/wordml/cex" xmlns:w16cid="http://schemas.microsoft.com/office/word/2016/wordml/cid" xmlns:w16="http://schemas.microsoft.com/office/word/2018/wordml" xmlns:w16sdtdh="http://schemas.microsoft.com/office/word/2020/wordml/sdtdatahash" xmlns:w16se="http://schemas.microsoft.com/office/word/2015/wordml/symex" xmlns:wpg="http://schemas.microsoft.com/office/word/2010/wordprocessingGroup" xmlns:wpi="http://schemas.microsoft.com/office/word/2010/wordprocessingInk" xmlns:wne="http://schemas.microsoft.com/office/word/2006/wordml" xmlns:wps="http://schemas.microsoft.com/office/word/2010/wordprocessingShape" mc:Ignorable="w14 w15 w16se w16cid w16 w16cex w16sdtdh wp14">
   <w:body>
     <w:tbl>
       <w:tblPr>
@@ -891,6 +891,7 @@
                 <w:rFonts w:ascii="Times New Roman" w:eastAsia="標楷體-繁" w:hAnsi="Times New Roman"/>
                 <w:szCs w:val="24"/>
               </w:rPr>
+              <w:lastRenderedPageBreak/>
               <w:t xml:space="preserve">    </w:t>
             </w:r>
             <w:r>
@@ -1539,7 +1540,7 @@
                 <w:tab w:val="left" w:pos="1270"/>
               </w:tabs>
               <w:rPr>
-                <w:rFonts w:ascii="Times New Roman" w:eastAsia="標楷體-繁" w:hAnsi="Times New Roman" w:hint="eastAsia"/>
+                <w:rFonts w:ascii="Times New Roman" w:eastAsia="標楷體-繁" w:hAnsi="Times New Roman"/>
                 <w:szCs w:val="24"/>
               </w:rPr>
             </w:pPr>
@@ -1598,7 +1599,7 @@
               <w:tabs>
                 <w:tab w:val="left" w:pos="1539"/>
               </w:tabs>
-              <w:ind w:left="416" w:hangingChars="170" w:hanging="416"/>
+              <w:ind w:left="408" w:hangingChars="170" w:hanging="408"/>
               <w:rPr>
                 <w:rFonts w:ascii="Times New Roman" w:eastAsia="標楷體-繁" w:hAnsi="Times New Roman" w:cs="Times New Roman"/>
                 <w:b/>
@@ -1636,6 +1637,7 @@
                 <w:color w:val="000000" w:themeColor="text1"/>
                 <w:kern w:val="2"/>
               </w:rPr>
+              <w:lastRenderedPageBreak/>
               <w:t>[1]</w:t>
             </w:r>
             <w:r>
@@ -1903,6 +1905,7 @@
                 <w:color w:val="000000" w:themeColor="text1"/>
                 <w:spacing w:val="20"/>
               </w:rPr>
+              <w:lastRenderedPageBreak/>
               <w:t>頌讚</w:t>
             </w:r>
           </w:p>
@@ -2119,6 +2122,7 @@
               <w:rPr>
                 <w:rFonts w:ascii="Times New Roman" w:eastAsia="BiauKai" w:hAnsi="Times New Roman"/>
               </w:rPr>
+              <w:lastRenderedPageBreak/>
               <w:t>．</w:t>
             </w:r>
             <w:r>
@@ -2336,7 +2340,7 @@
               <w:tabs>
                 <w:tab w:val="left" w:pos="1539"/>
               </w:tabs>
-              <w:ind w:left="416" w:hangingChars="170" w:hanging="416"/>
+              <w:ind w:left="408" w:hangingChars="170" w:hanging="408"/>
               <w:rPr>
                 <w:rFonts w:ascii="Times New Roman" w:eastAsia="標楷體-繁" w:hAnsi="Times New Roman" w:cs="Times New Roman"/>
                 <w:b/>
@@ -2721,6 +2725,7 @@
                 <w:color w:val="000000" w:themeColor="text1"/>
                 <w:spacing w:val="20"/>
               </w:rPr>
+              <w:lastRenderedPageBreak/>
               <w:t>證道</w:t>
             </w:r>
           </w:p>
@@ -2860,7 +2865,7 @@
           <w:p>
             <w:pPr>
               <w:rPr>
-                <w:rFonts w:ascii="Times New Roman" w:eastAsia="標楷體-繁" w:hAnsi="Times New Roman" w:cs="Times New Roman"/>
+                <w:rFonts w:ascii="Times New Roman" w:eastAsia="標楷體-繁" w:hAnsi="Times New Roman" w:cs="Times New Roman" w:hint="eastAsia"/>
                 <w:b/>
                 <w:bCs/>
               </w:rPr>
@@ -2879,15 +2884,15 @@
                 <w:b/>
                 <w:bCs/>
               </w:rPr>
-              <w:t>從死亡到生命：弗</w:t>
-            </w:r>
-            <w:r>
-              <w:rPr>
-                <w:rFonts w:ascii="Times New Roman" w:eastAsia="標楷體-繁" w:hAnsi="Times New Roman" w:cs="Times New Roman"/>
+              <w:t>從死亡到生命：</w:t>
+            </w:r>
+            <w:r>
+              <w:rPr>
+                <w:rFonts w:ascii="Times New Roman" w:eastAsia="標楷體-繁" w:hAnsi="Times New Roman" w:cs="Times New Roman" w:hint="eastAsia"/>
                 <w:b/>
                 <w:bCs/>
               </w:rPr>
-              <w:t>2:1-3</w:t>
+              <w:t xml:space="preserve"> </w:t>
             </w:r>
             <w:r>
               <w:rPr>
@@ -2895,7 +2900,15 @@
                 <w:b/>
                 <w:bCs/>
               </w:rPr>
-              <w:t>,5-6</w:t>
+              <w:t>弗</w:t>
+            </w:r>
+            <w:r>
+              <w:rPr>
+                <w:rFonts w:ascii="Times New Roman" w:eastAsia="標楷體-繁" w:hAnsi="Times New Roman" w:cs="Times New Roman" w:hint="eastAsia"/>
+                <w:b/>
+                <w:bCs/>
+              </w:rPr>
+              <w:t>2:1-3,5-6</w:t>
             </w:r>
           </w:p>
           <w:p>
@@ -2966,14 +2979,30 @@
                 <w:b/>
                 <w:bCs/>
               </w:rPr>
-              <w:t>從敗壞到美好：弗</w:t>
-            </w:r>
-            <w:r>
-              <w:rPr>
-                <w:rFonts w:ascii="Times New Roman" w:eastAsia="標楷體-繁" w:hAnsi="Times New Roman" w:cs="Times New Roman"/>
+              <w:t>從敗壞到美好：</w:t>
+            </w:r>
+            <w:r>
+              <w:rPr>
+                <w:rFonts w:ascii="Times New Roman" w:eastAsia="標楷體-繁" w:hAnsi="Times New Roman" w:cs="Times New Roman" w:hint="eastAsia"/>
                 <w:b/>
                 <w:bCs/>
               </w:rPr>
+              <w:t xml:space="preserve"> </w:t>
+            </w:r>
+            <w:r>
+              <w:rPr>
+                <w:rFonts w:ascii="Times New Roman" w:eastAsia="標楷體-繁" w:hAnsi="Times New Roman" w:cs="Times New Roman"/>
+                <w:b/>
+                <w:bCs/>
+              </w:rPr>
+              <w:t>弗</w:t>
+            </w:r>
+            <w:r>
+              <w:rPr>
+                <w:rFonts w:ascii="Times New Roman" w:eastAsia="標楷體-繁" w:hAnsi="Times New Roman" w:cs="Times New Roman"/>
+                <w:b/>
+                <w:bCs/>
+              </w:rPr>
               <w:t>1:3</w:t>
             </w:r>
           </w:p>
@@ -3215,14 +3244,30 @@
                 <w:b/>
                 <w:bCs/>
               </w:rPr>
-              <w:t>從行惡到行善：弗</w:t>
-            </w:r>
-            <w:r>
-              <w:rPr>
-                <w:rFonts w:ascii="Times New Roman" w:eastAsia="標楷體-繁" w:hAnsi="Times New Roman" w:cs="Times New Roman"/>
+              <w:t>從行惡到行善：</w:t>
+            </w:r>
+            <w:r>
+              <w:rPr>
+                <w:rFonts w:ascii="Times New Roman" w:eastAsia="標楷體-繁" w:hAnsi="Times New Roman" w:cs="Times New Roman" w:hint="eastAsia"/>
                 <w:b/>
                 <w:bCs/>
               </w:rPr>
+              <w:t xml:space="preserve"> </w:t>
+            </w:r>
+            <w:r>
+              <w:rPr>
+                <w:rFonts w:ascii="Times New Roman" w:eastAsia="標楷體-繁" w:hAnsi="Times New Roman" w:cs="Times New Roman"/>
+                <w:b/>
+                <w:bCs/>
+              </w:rPr>
+              <w:t>弗</w:t>
+            </w:r>
+            <w:r>
+              <w:rPr>
+                <w:rFonts w:ascii="Times New Roman" w:eastAsia="標楷體-繁" w:hAnsi="Times New Roman" w:cs="Times New Roman"/>
+                <w:b/>
+                <w:bCs/>
+              </w:rPr>
               <w:t>2:3,10,6</w:t>
             </w:r>
           </w:p>
@@ -3300,14 +3345,30 @@
                 <w:b/>
                 <w:bCs/>
               </w:rPr>
-              <w:t>認識耶穌：弗</w:t>
-            </w:r>
-            <w:r>
-              <w:rPr>
-                <w:rFonts w:ascii="Times New Roman" w:eastAsia="標楷體-繁" w:hAnsi="Times New Roman" w:cs="Times New Roman"/>
+              <w:t>認識耶穌：</w:t>
+            </w:r>
+            <w:r>
+              <w:rPr>
+                <w:rFonts w:ascii="Times New Roman" w:eastAsia="標楷體-繁" w:hAnsi="Times New Roman" w:cs="Times New Roman" w:hint="eastAsia"/>
                 <w:b/>
                 <w:bCs/>
               </w:rPr>
+              <w:t xml:space="preserve"> </w:t>
+            </w:r>
+            <w:r>
+              <w:rPr>
+                <w:rFonts w:ascii="Times New Roman" w:eastAsia="標楷體-繁" w:hAnsi="Times New Roman" w:cs="Times New Roman"/>
+                <w:b/>
+                <w:bCs/>
+              </w:rPr>
+              <w:t>弗</w:t>
+            </w:r>
+            <w:r>
+              <w:rPr>
+                <w:rFonts w:ascii="Times New Roman" w:eastAsia="標楷體-繁" w:hAnsi="Times New Roman" w:cs="Times New Roman"/>
+                <w:b/>
+                <w:bCs/>
+              </w:rPr>
               <w:t>1:17-19</w:t>
             </w:r>
           </w:p>
@@ -3322,193 +3383,225 @@
               <w:rPr>
                 <w:rFonts w:ascii="Times New Roman" w:eastAsia="標楷體-繁" w:hAnsi="Times New Roman" w:cs="Times New Roman" w:hint="eastAsia"/>
               </w:rPr>
+              <w:t>要認識耶穌，我們必須</w:t>
+            </w:r>
+            <w:r>
+              <w:rPr>
+                <w:rFonts w:ascii="Times New Roman" w:eastAsia="標楷體-繁" w:hAnsi="Times New Roman" w:cs="Times New Roman" w:hint="eastAsia"/>
+              </w:rPr>
+              <w:t>懇求</w:t>
+            </w:r>
+            <w:r>
+              <w:rPr>
+                <w:rFonts w:ascii="Times New Roman" w:eastAsia="標楷體-繁" w:hAnsi="Times New Roman" w:cs="Times New Roman" w:hint="eastAsia"/>
+              </w:rPr>
+              <w:t>耶穌賜給我們屬靈的眼光，智慧和啟示的靈，使我們能真正的認識祂</w:t>
+            </w:r>
+            <w:r>
+              <w:rPr>
+                <w:rFonts w:ascii="Times New Roman" w:eastAsia="標楷體-繁" w:hAnsi="Times New Roman" w:cs="Times New Roman" w:hint="eastAsia"/>
+              </w:rPr>
+              <w:t>，</w:t>
+            </w:r>
+            <w:r>
+              <w:rPr>
+                <w:rFonts w:ascii="Times New Roman" w:eastAsia="標楷體-繁" w:hAnsi="Times New Roman" w:cs="Times New Roman" w:hint="eastAsia"/>
+              </w:rPr>
+              <w:t>當我們</w:t>
+            </w:r>
+            <w:r>
+              <w:rPr>
+                <w:rFonts w:ascii="Times New Roman" w:eastAsia="標楷體-繁" w:hAnsi="Times New Roman" w:cs="Times New Roman" w:hint="eastAsia"/>
+              </w:rPr>
+              <w:t>真認識耶穌</w:t>
+            </w:r>
+            <w:r>
+              <w:rPr>
+                <w:rFonts w:ascii="Times New Roman" w:eastAsia="標楷體-繁" w:hAnsi="Times New Roman" w:cs="Times New Roman" w:hint="eastAsia"/>
+              </w:rPr>
+              <w:t>，我們才能真正明白，神在我們生命中放下多少的恩典與祝福！</w:t>
+            </w:r>
+          </w:p>
+          <w:p>
+            <w:pPr>
+              <w:ind w:firstLine="480"/>
+              <w:rPr>
+                <w:rFonts w:ascii="Times New Roman" w:eastAsia="標楷體-繁" w:hAnsi="Times New Roman" w:cs="Times New Roman"/>
+              </w:rPr>
+            </w:pPr>
+          </w:p>
+          <w:p>
+            <w:pPr>
+              <w:rPr>
+                <w:rFonts w:ascii="Times New Roman" w:eastAsia="標楷體-繁" w:hAnsi="Times New Roman" w:cs="Times New Roman"/>
+                <w:b/>
+                <w:bCs/>
+              </w:rPr>
+            </w:pPr>
+            <w:r>
+              <w:rPr>
+                <w:rFonts w:ascii="Times New Roman" w:eastAsia="標楷體-繁" w:hAnsi="Times New Roman" w:cs="Times New Roman"/>
+                <w:b/>
+                <w:bCs/>
+              </w:rPr>
+              <w:t>3.</w:t>
+            </w:r>
+            <w:r>
+              <w:rPr>
+                <w:rFonts w:ascii="Times New Roman" w:eastAsia="標楷體-繁" w:hAnsi="Times New Roman" w:cs="Times New Roman"/>
+                <w:b/>
+                <w:bCs/>
+              </w:rPr>
+              <w:t>認識自己：</w:t>
+            </w:r>
+            <w:r>
+              <w:rPr>
+                <w:rFonts w:ascii="Times New Roman" w:eastAsia="標楷體-繁" w:hAnsi="Times New Roman" w:cs="Times New Roman" w:hint="eastAsia"/>
+                <w:b/>
+                <w:bCs/>
+              </w:rPr>
+              <w:t xml:space="preserve"> </w:t>
+            </w:r>
+            <w:r>
+              <w:rPr>
+                <w:rFonts w:ascii="Times New Roman" w:eastAsia="標楷體-繁" w:hAnsi="Times New Roman" w:cs="Times New Roman"/>
+                <w:b/>
+                <w:bCs/>
+              </w:rPr>
+              <w:t>弗</w:t>
+            </w:r>
+            <w:r>
+              <w:rPr>
+                <w:rFonts w:ascii="Times New Roman" w:eastAsia="標楷體-繁" w:hAnsi="Times New Roman" w:cs="Times New Roman"/>
+                <w:b/>
+                <w:bCs/>
+              </w:rPr>
+              <w:t>2:10</w:t>
+            </w:r>
+          </w:p>
+          <w:p>
+            <w:pPr>
+              <w:rPr>
+                <w:rFonts w:ascii="Times New Roman" w:eastAsia="標楷體-繁" w:hAnsi="Times New Roman" w:cs="Times New Roman"/>
+              </w:rPr>
+            </w:pPr>
+            <w:r>
+              <w:rPr>
+                <w:rFonts w:ascii="Times New Roman" w:eastAsia="標楷體-繁" w:hAnsi="Times New Roman" w:cs="Times New Roman" w:hint="eastAsia"/>
+              </w:rPr>
+              <w:t>我是「神的傑作」我不需要和人比較！</w:t>
+            </w:r>
+          </w:p>
+          <w:p>
+            <w:pPr>
+              <w:rPr>
+                <w:rFonts w:ascii="Times New Roman" w:eastAsia="標楷體-繁" w:hAnsi="Times New Roman" w:cs="Times New Roman"/>
+              </w:rPr>
+            </w:pPr>
+            <w:r>
+              <w:rPr>
+                <w:rFonts w:ascii="Times New Roman" w:eastAsia="標楷體-繁" w:hAnsi="Times New Roman" w:cs="Times New Roman" w:hint="eastAsia"/>
+              </w:rPr>
+              <w:t>我是「神的創造」不會失誤，不會有瑕疵！</w:t>
+            </w:r>
+          </w:p>
+          <w:p>
+            <w:pPr>
+              <w:rPr>
+                <w:rFonts w:ascii="Times New Roman" w:eastAsia="標楷體-繁" w:hAnsi="Times New Roman" w:cs="Times New Roman"/>
+              </w:rPr>
+            </w:pPr>
+            <w:r>
+              <w:rPr>
+                <w:rFonts w:ascii="Times New Roman" w:eastAsia="標楷體-繁" w:hAnsi="Times New Roman" w:cs="Times New Roman" w:hint="eastAsia"/>
+              </w:rPr>
+              <w:t>我要走上「神的計畫中」神在我的生命中都有最美的旨意！</w:t>
+            </w:r>
+          </w:p>
+          <w:p>
+            <w:pPr>
+              <w:rPr>
+                <w:rFonts w:ascii="Times New Roman" w:eastAsia="標楷體-繁" w:hAnsi="Times New Roman" w:cs="Times New Roman"/>
+                <w:b/>
+                <w:bCs/>
+              </w:rPr>
+            </w:pPr>
+          </w:p>
+          <w:p>
+            <w:pPr>
+              <w:rPr>
+                <w:rFonts w:ascii="Times New Roman" w:eastAsia="標楷體-繁" w:hAnsi="Times New Roman" w:cs="Times New Roman"/>
+                <w:b/>
+                <w:bCs/>
+              </w:rPr>
+            </w:pPr>
+            <w:r>
+              <w:rPr>
+                <w:rFonts w:ascii="Times New Roman" w:eastAsia="標楷體-繁" w:hAnsi="Times New Roman" w:cs="Times New Roman"/>
+                <w:b/>
+                <w:bCs/>
+              </w:rPr>
+              <w:t>3.</w:t>
+            </w:r>
+            <w:r>
+              <w:rPr>
+                <w:rFonts w:ascii="Times New Roman" w:eastAsia="標楷體-繁" w:hAnsi="Times New Roman" w:cs="Times New Roman"/>
+                <w:b/>
+                <w:bCs/>
+              </w:rPr>
+              <w:t>認識恩典：</w:t>
+            </w:r>
+            <w:r>
+              <w:rPr>
+                <w:rFonts w:ascii="Times New Roman" w:eastAsia="標楷體-繁" w:hAnsi="Times New Roman" w:cs="Times New Roman" w:hint="eastAsia"/>
+                <w:b/>
+                <w:bCs/>
+              </w:rPr>
+              <w:t xml:space="preserve"> </w:t>
+            </w:r>
+            <w:r>
+              <w:rPr>
+                <w:rFonts w:ascii="Times New Roman" w:eastAsia="標楷體-繁" w:hAnsi="Times New Roman" w:cs="Times New Roman"/>
+                <w:b/>
+                <w:bCs/>
+              </w:rPr>
+              <w:t>弗</w:t>
+            </w:r>
+            <w:r>
+              <w:rPr>
+                <w:rFonts w:ascii="Times New Roman" w:eastAsia="標楷體-繁" w:hAnsi="Times New Roman" w:cs="Times New Roman"/>
+                <w:b/>
+                <w:bCs/>
+              </w:rPr>
+              <w:t>2:4-5,8-10</w:t>
+            </w:r>
+          </w:p>
+          <w:p>
+            <w:pPr>
+              <w:ind w:firstLineChars="200" w:firstLine="480"/>
+              <w:rPr>
+                <w:rFonts w:ascii="Times New Roman" w:eastAsia="標楷體-繁" w:hAnsi="Times New Roman" w:cs="Times New Roman"/>
+              </w:rPr>
+            </w:pPr>
+            <w:r>
+              <w:rPr>
+                <w:rFonts w:ascii="Times New Roman" w:eastAsia="標楷體-繁" w:hAnsi="Times New Roman" w:cs="Times New Roman" w:hint="eastAsia"/>
+              </w:rPr>
+              <w:t>看見一切領受的不是出於自己，不是出於行為，因著信心，神使我們得稱為義，我們能夠信，也是神的恩典！</w:t>
+            </w:r>
+          </w:p>
+          <w:p>
+            <w:pPr>
+              <w:ind w:firstLineChars="200" w:firstLine="480"/>
+              <w:rPr>
+                <w:rFonts w:ascii="Times New Roman" w:eastAsia="標楷體-繁" w:hAnsi="Times New Roman" w:cs="Times New Roman"/>
+              </w:rPr>
+            </w:pPr>
+            <w:r>
+              <w:rPr>
+                <w:rFonts w:ascii="Times New Roman" w:eastAsia="標楷體-繁" w:hAnsi="Times New Roman" w:cs="Times New Roman" w:hint="eastAsia"/>
+              </w:rPr>
               <w:lastRenderedPageBreak/>
-              <w:t>要認識耶穌，我們必須</w:t>
-            </w:r>
-            <w:r>
-              <w:rPr>
-                <w:rFonts w:ascii="Times New Roman" w:eastAsia="標楷體-繁" w:hAnsi="Times New Roman" w:cs="Times New Roman" w:hint="eastAsia"/>
-              </w:rPr>
-              <w:t>懇求</w:t>
-            </w:r>
-            <w:r>
-              <w:rPr>
-                <w:rFonts w:ascii="Times New Roman" w:eastAsia="標楷體-繁" w:hAnsi="Times New Roman" w:cs="Times New Roman" w:hint="eastAsia"/>
-              </w:rPr>
-              <w:t>耶穌賜給我們屬靈的眼光，智慧和啟示的靈，使我們能真正的認識祂</w:t>
-            </w:r>
-            <w:r>
-              <w:rPr>
-                <w:rFonts w:ascii="Times New Roman" w:eastAsia="標楷體-繁" w:hAnsi="Times New Roman" w:cs="Times New Roman" w:hint="eastAsia"/>
-              </w:rPr>
-              <w:t>，</w:t>
-            </w:r>
-            <w:r>
-              <w:rPr>
-                <w:rFonts w:ascii="Times New Roman" w:eastAsia="標楷體-繁" w:hAnsi="Times New Roman" w:cs="Times New Roman" w:hint="eastAsia"/>
-              </w:rPr>
-              <w:t>當我們</w:t>
-            </w:r>
-            <w:r>
-              <w:rPr>
-                <w:rFonts w:ascii="Times New Roman" w:eastAsia="標楷體-繁" w:hAnsi="Times New Roman" w:cs="Times New Roman" w:hint="eastAsia"/>
-              </w:rPr>
-              <w:t>真認識耶穌</w:t>
-            </w:r>
-            <w:r>
-              <w:rPr>
-                <w:rFonts w:ascii="Times New Roman" w:eastAsia="標楷體-繁" w:hAnsi="Times New Roman" w:cs="Times New Roman" w:hint="eastAsia"/>
-              </w:rPr>
-              <w:t>，我們才能真正明白，神在我們生命中放下多少的恩典與祝福！</w:t>
-            </w:r>
-          </w:p>
-          <w:p>
-            <w:pPr>
-              <w:ind w:firstLine="480"/>
-              <w:rPr>
-                <w:rFonts w:ascii="Times New Roman" w:eastAsia="標楷體-繁" w:hAnsi="Times New Roman" w:cs="Times New Roman"/>
-              </w:rPr>
-            </w:pPr>
-          </w:p>
-          <w:p>
-            <w:pPr>
-              <w:rPr>
-                <w:rFonts w:ascii="Times New Roman" w:eastAsia="標楷體-繁" w:hAnsi="Times New Roman" w:cs="Times New Roman"/>
-                <w:b/>
-                <w:bCs/>
-              </w:rPr>
-            </w:pPr>
-            <w:r>
-              <w:rPr>
-                <w:rFonts w:ascii="Times New Roman" w:eastAsia="標楷體-繁" w:hAnsi="Times New Roman" w:cs="Times New Roman"/>
-                <w:b/>
-                <w:bCs/>
-              </w:rPr>
-              <w:t>3.</w:t>
-            </w:r>
-            <w:r>
-              <w:rPr>
-                <w:rFonts w:ascii="Times New Roman" w:eastAsia="標楷體-繁" w:hAnsi="Times New Roman" w:cs="Times New Roman"/>
-                <w:b/>
-                <w:bCs/>
-              </w:rPr>
-              <w:t>認識自己：弗</w:t>
-            </w:r>
-            <w:r>
-              <w:rPr>
-                <w:rFonts w:ascii="Times New Roman" w:eastAsia="標楷體-繁" w:hAnsi="Times New Roman" w:cs="Times New Roman"/>
-                <w:b/>
-                <w:bCs/>
-              </w:rPr>
-              <w:t>2:10</w:t>
-            </w:r>
-          </w:p>
-          <w:p>
-            <w:pPr>
-              <w:rPr>
-                <w:rFonts w:ascii="Times New Roman" w:eastAsia="標楷體-繁" w:hAnsi="Times New Roman" w:cs="Times New Roman"/>
-              </w:rPr>
-            </w:pPr>
-            <w:r>
-              <w:rPr>
-                <w:rFonts w:ascii="Times New Roman" w:eastAsia="標楷體-繁" w:hAnsi="Times New Roman" w:cs="Times New Roman" w:hint="eastAsia"/>
-              </w:rPr>
-              <w:t>我是「神的傑作」我不需要和人比較！</w:t>
-            </w:r>
-          </w:p>
-          <w:p>
-            <w:pPr>
-              <w:rPr>
-                <w:rFonts w:ascii="Times New Roman" w:eastAsia="標楷體-繁" w:hAnsi="Times New Roman" w:cs="Times New Roman"/>
-              </w:rPr>
-            </w:pPr>
-            <w:r>
-              <w:rPr>
-                <w:rFonts w:ascii="Times New Roman" w:eastAsia="標楷體-繁" w:hAnsi="Times New Roman" w:cs="Times New Roman" w:hint="eastAsia"/>
-              </w:rPr>
-              <w:t>我是「神的創造」不會失誤，不會有瑕疵！</w:t>
-            </w:r>
-          </w:p>
-          <w:p>
-            <w:pPr>
-              <w:rPr>
-                <w:rFonts w:ascii="Times New Roman" w:eastAsia="標楷體-繁" w:hAnsi="Times New Roman" w:cs="Times New Roman"/>
-              </w:rPr>
-            </w:pPr>
-            <w:r>
-              <w:rPr>
-                <w:rFonts w:ascii="Times New Roman" w:eastAsia="標楷體-繁" w:hAnsi="Times New Roman" w:cs="Times New Roman" w:hint="eastAsia"/>
-              </w:rPr>
-              <w:t>我要走上「神的計畫中」神在我的生命中都有最美的旨意！</w:t>
-            </w:r>
-          </w:p>
-          <w:p>
-            <w:pPr>
-              <w:rPr>
-                <w:rFonts w:ascii="Times New Roman" w:eastAsia="標楷體-繁" w:hAnsi="Times New Roman" w:cs="Times New Roman"/>
-                <w:b/>
-                <w:bCs/>
-              </w:rPr>
-            </w:pPr>
-          </w:p>
-          <w:p>
-            <w:pPr>
-              <w:rPr>
-                <w:rFonts w:ascii="Times New Roman" w:eastAsia="標楷體-繁" w:hAnsi="Times New Roman" w:cs="Times New Roman"/>
-                <w:b/>
-                <w:bCs/>
-              </w:rPr>
-            </w:pPr>
-            <w:r>
-              <w:rPr>
-                <w:rFonts w:ascii="Times New Roman" w:eastAsia="標楷體-繁" w:hAnsi="Times New Roman" w:cs="Times New Roman"/>
-                <w:b/>
-                <w:bCs/>
-              </w:rPr>
-              <w:t>3.</w:t>
-            </w:r>
-            <w:r>
-              <w:rPr>
-                <w:rFonts w:ascii="Times New Roman" w:eastAsia="標楷體-繁" w:hAnsi="Times New Roman" w:cs="Times New Roman"/>
-                <w:b/>
-                <w:bCs/>
-              </w:rPr>
-              <w:t>認識恩典：弗</w:t>
-            </w:r>
-            <w:r>
-              <w:rPr>
-                <w:rFonts w:ascii="Times New Roman" w:eastAsia="標楷體-繁" w:hAnsi="Times New Roman" w:cs="Times New Roman"/>
-                <w:b/>
-                <w:bCs/>
-              </w:rPr>
-              <w:t>2:4-5,8-10</w:t>
-            </w:r>
-          </w:p>
-          <w:p>
-            <w:pPr>
-              <w:ind w:firstLineChars="200" w:firstLine="480"/>
-              <w:rPr>
-                <w:rFonts w:ascii="Times New Roman" w:eastAsia="標楷體-繁" w:hAnsi="Times New Roman" w:cs="Times New Roman"/>
-              </w:rPr>
-            </w:pPr>
-            <w:r>
-              <w:rPr>
-                <w:rFonts w:ascii="Times New Roman" w:eastAsia="標楷體-繁" w:hAnsi="Times New Roman" w:cs="Times New Roman" w:hint="eastAsia"/>
-              </w:rPr>
-              <w:t>看見一切領受的不是出於自己，不是出於行為，因著信心，神使我們得稱為義，我們能夠信，也是神的恩典！</w:t>
-            </w:r>
-          </w:p>
-          <w:p>
-            <w:pPr>
-              <w:ind w:firstLineChars="200" w:firstLine="480"/>
-              <w:rPr>
-                <w:rFonts w:ascii="Times New Roman" w:eastAsia="標楷體-繁" w:hAnsi="Times New Roman" w:cs="Times New Roman"/>
-              </w:rPr>
-            </w:pPr>
-            <w:r>
-              <w:rPr>
-                <w:rFonts w:ascii="Times New Roman" w:eastAsia="標楷體-繁" w:hAnsi="Times New Roman" w:cs="Times New Roman" w:hint="eastAsia"/>
-              </w:rPr>
               <w:t>在感恩中回報主的恩典，在感恩中順服主的旨意，在感恩中行神要我們所行的道路！</w:t>
             </w:r>
           </w:p>
@@ -3603,6 +3696,7 @@
                 <w:color w:val="000000" w:themeColor="text1"/>
                 <w:spacing w:val="20"/>
               </w:rPr>
+              <w:lastRenderedPageBreak/>
               <w:t>思想問題</w:t>
             </w:r>
           </w:p>
@@ -4103,6 +4197,7 @@
               <w:rPr>
                 <w:rFonts w:ascii="Times New Roman" w:eastAsia="BiauKai" w:hAnsi="Times New Roman"/>
               </w:rPr>
+              <w:lastRenderedPageBreak/>
               <w:t>．</w:t>
             </w:r>
             <w:r>
@@ -4828,6 +4923,7 @@
                 <w:rFonts w:ascii="Times New Roman" w:eastAsia="標楷體-繁" w:hAnsi="Times New Roman" w:cs="Times New Roman"/>
                 <w:color w:val="000000" w:themeColor="text1"/>
               </w:rPr>
+              <w:lastRenderedPageBreak/>
               <w:t>因為國度</w:t>
             </w:r>
             <w:r>
@@ -4951,6 +5047,7 @@
                 <w:color w:val="000000" w:themeColor="text1"/>
                 <w:spacing w:val="20"/>
               </w:rPr>
+              <w:lastRenderedPageBreak/>
               <w:t>三一頌</w:t>
             </w:r>
           </w:p>
@@ -5200,7 +5297,7 @@
           </w:tcPr>
           <w:p>
             <w:pPr>
-              <w:ind w:leftChars="-83" w:left="-142" w:rightChars="-23" w:right="-55" w:hangingChars="20" w:hanging="57"/>
+              <w:ind w:leftChars="-83" w:left="-143" w:rightChars="-23" w:right="-55" w:hangingChars="20" w:hanging="56"/>
               <w:jc w:val="right"/>
               <w:rPr>
                 <w:rFonts w:ascii="Times New Roman" w:eastAsia="標楷體-繁" w:hAnsi="Times New Roman" w:cs="Times New Roman"/>
@@ -5295,7 +5392,6 @@
                 <w:color w:val="000000" w:themeColor="text1"/>
                 <w:spacing w:val="20"/>
               </w:rPr>
-              <w:lastRenderedPageBreak/>
               <w:t>團契</w:t>
             </w:r>
           </w:p>
@@ -5334,7 +5430,7 @@
             <w:pPr>
               <w:adjustRightInd w:val="0"/>
               <w:rPr>
-                <w:rFonts w:ascii="Times New Roman" w:eastAsia="標楷體-繁" w:hAnsi="Times New Roman" w:cs="Times New Roman" w:hint="eastAsia"/>
+                <w:rFonts w:ascii="Times New Roman" w:eastAsia="標楷體-繁" w:hAnsi="Times New Roman" w:cs="Times New Roman"/>
                 <w:color w:val="000000" w:themeColor="text1"/>
                 <w:szCs w:val="21"/>
               </w:rPr>
@@ -5896,6 +5992,7 @@
                 <w:color w:val="000000" w:themeColor="text1"/>
                 <w:spacing w:val="20"/>
               </w:rPr>
+              <w:lastRenderedPageBreak/>
               <w:t>雲讀經</w:t>
             </w:r>
           </w:p>
@@ -7626,6 +7723,7 @@
                       <w:rFonts w:ascii="Times New Roman" w:eastAsia="標楷體-繁" w:hAnsi="Times New Roman" w:cs="Times New Roman"/>
                       <w:color w:val="000000" w:themeColor="text1"/>
                     </w:rPr>
+                    <w:lastRenderedPageBreak/>
                     <w:t>第二堂</w:t>
                   </w:r>
                 </w:p>
@@ -7926,6 +8024,7 @@
                 <w:color w:val="000000" w:themeColor="text1"/>
                 <w:spacing w:val="20"/>
               </w:rPr>
+              <w:lastRenderedPageBreak/>
               <w:t>本週</w:t>
             </w:r>
             <w:r>
@@ -8124,7 +8223,7 @@
 </file>
 
 <file path=word/endnotes.xml><?xml version="1.0" encoding="utf-8"?>
-<w:endnotes xmlns:wpc="http://schemas.microsoft.com/office/word/2010/wordprocessingCanvas" xmlns:cx="http://schemas.microsoft.com/office/drawing/2014/chartex" xmlns:cx1="http://schemas.microsoft.com/office/drawing/2015/9/8/chartex" xmlns:cx2="http://schemas.microsoft.com/office/drawing/2015/10/21/chartex" xmlns:cx3="http://schemas.microsoft.com/office/drawing/2016/5/9/chartex" xmlns:cx4="http://schemas.microsoft.com/office/drawing/2016/5/10/chartex" xmlns:cx5="http://schemas.microsoft.com/office/drawing/2016/5/11/chartex" xmlns:cx6="http://schemas.microsoft.com/office/drawing/2016/5/12/chartex" xmlns:cx7="http://schemas.microsoft.com/office/drawing/2016/5/13/chartex" xmlns:cx8="http://schemas.microsoft.com/office/drawing/2016/5/14/chartex" xmlns:mc="http://schemas.openxmlformats.org/markup-compatibility/2006" xmlns:aink="http://schemas.microsoft.com/office/drawing/2016/ink" xmlns:am3d="http://schemas.microsoft.com/office/drawing/2017/model3d" xmlns:o="urn:schemas-microsoft-com:office:office" xmlns:oel="http://schemas.microsoft.com/office/2019/extlst" xmlns:r="http://schemas.openxmlformats.org/officeDocument/2006/relationships" xmlns:m="http://schemas.openxmlformats.org/officeDocument/2006/math" xmlns:v="urn:schemas-microsoft-com:vml" xmlns:wp14="http://schemas.microsoft.com/office/word/2010/wordprocessingDrawing" xmlns:wp="http://schemas.openxmlformats.org/drawingml/2006/wordprocessingDrawing" xmlns:w10="urn:schemas-microsoft-com:office:word" xmlns:w="http://schemas.openxmlformats.org/wordprocessingml/2006/main" xmlns:w14="http://schemas.microsoft.com/office/word/2010/wordml" xmlns:w15="http://schemas.microsoft.com/office/word/2012/wordml" xmlns:w16cex="http://schemas.microsoft.com/office/word/2018/wordml/cex" xmlns:w16cid="http://schemas.microsoft.com/office/word/2016/wordml/cid" xmlns:w16="http://schemas.microsoft.com/office/word/2018/wordml" xmlns:w16du="http://schemas.microsoft.com/office/word/2023/wordml/word16du" xmlns:w16sdtdh="http://schemas.microsoft.com/office/word/2020/wordml/sdtdatahash" xmlns:w16sdtfl="http://schemas.microsoft.com/office/word/2024/wordml/sdtformatlock" xmlns:w16se="http://schemas.microsoft.com/office/word/2015/wordml/symex" xmlns:wpg="http://schemas.microsoft.com/office/word/2010/wordprocessingGroup" xmlns:wpi="http://schemas.microsoft.com/office/word/2010/wordprocessingInk" xmlns:wne="http://schemas.microsoft.com/office/word/2006/wordml" xmlns:wps="http://schemas.microsoft.com/office/word/2010/wordprocessingShape" mc:Ignorable="w14 w15 w16se w16cid w16 w16cex w16sdtdh w16sdtfl w16du wp14">
+<w:endnotes xmlns:wpc="http://schemas.microsoft.com/office/word/2010/wordprocessingCanvas" xmlns:cx="http://schemas.microsoft.com/office/drawing/2014/chartex" xmlns:cx1="http://schemas.microsoft.com/office/drawing/2015/9/8/chartex" xmlns:cx2="http://schemas.microsoft.com/office/drawing/2015/10/21/chartex" xmlns:cx3="http://schemas.microsoft.com/office/drawing/2016/5/9/chartex" xmlns:cx4="http://schemas.microsoft.com/office/drawing/2016/5/10/chartex" xmlns:cx5="http://schemas.microsoft.com/office/drawing/2016/5/11/chartex" xmlns:cx6="http://schemas.microsoft.com/office/drawing/2016/5/12/chartex" xmlns:cx7="http://schemas.microsoft.com/office/drawing/2016/5/13/chartex" xmlns:cx8="http://schemas.microsoft.com/office/drawing/2016/5/14/chartex" xmlns:mc="http://schemas.openxmlformats.org/markup-compatibility/2006" xmlns:aink="http://schemas.microsoft.com/office/drawing/2016/ink" xmlns:am3d="http://schemas.microsoft.com/office/drawing/2017/model3d" xmlns:o="urn:schemas-microsoft-com:office:office" xmlns:oel="http://schemas.microsoft.com/office/2019/extlst" xmlns:r="http://schemas.openxmlformats.org/officeDocument/2006/relationships" xmlns:m="http://schemas.openxmlformats.org/officeDocument/2006/math" xmlns:v="urn:schemas-microsoft-com:vml" xmlns:wp14="http://schemas.microsoft.com/office/word/2010/wordprocessingDrawing" xmlns:wp="http://schemas.openxmlformats.org/drawingml/2006/wordprocessingDrawing" xmlns:w10="urn:schemas-microsoft-com:office:word" xmlns:w="http://schemas.openxmlformats.org/wordprocessingml/2006/main" xmlns:w14="http://schemas.microsoft.com/office/word/2010/wordml" xmlns:w15="http://schemas.microsoft.com/office/word/2012/wordml" xmlns:w16cex="http://schemas.microsoft.com/office/word/2018/wordml/cex" xmlns:w16cid="http://schemas.microsoft.com/office/word/2016/wordml/cid" xmlns:w16="http://schemas.microsoft.com/office/word/2018/wordml" xmlns:w16sdtdh="http://schemas.microsoft.com/office/word/2020/wordml/sdtdatahash" xmlns:w16se="http://schemas.microsoft.com/office/word/2015/wordml/symex" xmlns:wpg="http://schemas.microsoft.com/office/word/2010/wordprocessingGroup" xmlns:wpi="http://schemas.microsoft.com/office/word/2010/wordprocessingInk" xmlns:wne="http://schemas.microsoft.com/office/word/2006/wordml" xmlns:wps="http://schemas.microsoft.com/office/word/2010/wordprocessingShape" mc:Ignorable="w14 w15 w16se w16cid w16 w16cex w16sdtdh wp14">
   <w:endnote w:type="separator" w:id="-1">
     <w:p>
       <w:r>
@@ -8146,7 +8245,7 @@
 </file>
 
 <file path=word/footer1.xml><?xml version="1.0" encoding="utf-8"?>
-<w:ftr xmlns:wpc="http://schemas.microsoft.com/office/word/2010/wordprocessingCanvas" xmlns:cx="http://schemas.microsoft.com/office/drawing/2014/chartex" xmlns:cx1="http://schemas.microsoft.com/office/drawing/2015/9/8/chartex" xmlns:cx2="http://schemas.microsoft.com/office/drawing/2015/10/21/chartex" xmlns:cx3="http://schemas.microsoft.com/office/drawing/2016/5/9/chartex" xmlns:cx4="http://schemas.microsoft.com/office/drawing/2016/5/10/chartex" xmlns:cx5="http://schemas.microsoft.com/office/drawing/2016/5/11/chartex" xmlns:cx6="http://schemas.microsoft.com/office/drawing/2016/5/12/chartex" xmlns:cx7="http://schemas.microsoft.com/office/drawing/2016/5/13/chartex" xmlns:cx8="http://schemas.microsoft.com/office/drawing/2016/5/14/chartex" xmlns:mc="http://schemas.openxmlformats.org/markup-compatibility/2006" xmlns:aink="http://schemas.microsoft.com/office/drawing/2016/ink" xmlns:am3d="http://schemas.microsoft.com/office/drawing/2017/model3d" xmlns:o="urn:schemas-microsoft-com:office:office" xmlns:oel="http://schemas.microsoft.com/office/2019/extlst" xmlns:r="http://schemas.openxmlformats.org/officeDocument/2006/relationships" xmlns:m="http://schemas.openxmlformats.org/officeDocument/2006/math" xmlns:v="urn:schemas-microsoft-com:vml" xmlns:wp14="http://schemas.microsoft.com/office/word/2010/wordprocessingDrawing" xmlns:wp="http://schemas.openxmlformats.org/drawingml/2006/wordprocessingDrawing" xmlns:w10="urn:schemas-microsoft-com:office:word" xmlns:w="http://schemas.openxmlformats.org/wordprocessingml/2006/main" xmlns:w14="http://schemas.microsoft.com/office/word/2010/wordml" xmlns:w15="http://schemas.microsoft.com/office/word/2012/wordml" xmlns:w16cex="http://schemas.microsoft.com/office/word/2018/wordml/cex" xmlns:w16cid="http://schemas.microsoft.com/office/word/2016/wordml/cid" xmlns:w16="http://schemas.microsoft.com/office/word/2018/wordml" xmlns:w16du="http://schemas.microsoft.com/office/word/2023/wordml/word16du" xmlns:w16sdtdh="http://schemas.microsoft.com/office/word/2020/wordml/sdtdatahash" xmlns:w16sdtfl="http://schemas.microsoft.com/office/word/2024/wordml/sdtformatlock" xmlns:w16se="http://schemas.microsoft.com/office/word/2015/wordml/symex" xmlns:wpg="http://schemas.microsoft.com/office/word/2010/wordprocessingGroup" xmlns:wpi="http://schemas.microsoft.com/office/word/2010/wordprocessingInk" xmlns:wne="http://schemas.microsoft.com/office/word/2006/wordml" xmlns:wps="http://schemas.microsoft.com/office/word/2010/wordprocessingShape" mc:Ignorable="w14 w15 w16se w16cid w16 w16cex w16sdtdh w16sdtfl w16du wp14">
+<w:ftr xmlns:wpc="http://schemas.microsoft.com/office/word/2010/wordprocessingCanvas" xmlns:cx="http://schemas.microsoft.com/office/drawing/2014/chartex" xmlns:cx1="http://schemas.microsoft.com/office/drawing/2015/9/8/chartex" xmlns:cx2="http://schemas.microsoft.com/office/drawing/2015/10/21/chartex" xmlns:cx3="http://schemas.microsoft.com/office/drawing/2016/5/9/chartex" xmlns:cx4="http://schemas.microsoft.com/office/drawing/2016/5/10/chartex" xmlns:cx5="http://schemas.microsoft.com/office/drawing/2016/5/11/chartex" xmlns:cx6="http://schemas.microsoft.com/office/drawing/2016/5/12/chartex" xmlns:cx7="http://schemas.microsoft.com/office/drawing/2016/5/13/chartex" xmlns:cx8="http://schemas.microsoft.com/office/drawing/2016/5/14/chartex" xmlns:mc="http://schemas.openxmlformats.org/markup-compatibility/2006" xmlns:aink="http://schemas.microsoft.com/office/drawing/2016/ink" xmlns:am3d="http://schemas.microsoft.com/office/drawing/2017/model3d" xmlns:o="urn:schemas-microsoft-com:office:office" xmlns:oel="http://schemas.microsoft.com/office/2019/extlst" xmlns:r="http://schemas.openxmlformats.org/officeDocument/2006/relationships" xmlns:m="http://schemas.openxmlformats.org/officeDocument/2006/math" xmlns:v="urn:schemas-microsoft-com:vml" xmlns:wp14="http://schemas.microsoft.com/office/word/2010/wordprocessingDrawing" xmlns:wp="http://schemas.openxmlformats.org/drawingml/2006/wordprocessingDrawing" xmlns:w10="urn:schemas-microsoft-com:office:word" xmlns:w="http://schemas.openxmlformats.org/wordprocessingml/2006/main" xmlns:w14="http://schemas.microsoft.com/office/word/2010/wordml" xmlns:w15="http://schemas.microsoft.com/office/word/2012/wordml" xmlns:w16cex="http://schemas.microsoft.com/office/word/2018/wordml/cex" xmlns:w16cid="http://schemas.microsoft.com/office/word/2016/wordml/cid" xmlns:w16="http://schemas.microsoft.com/office/word/2018/wordml" xmlns:w16sdtdh="http://schemas.microsoft.com/office/word/2020/wordml/sdtdatahash" xmlns:w16se="http://schemas.microsoft.com/office/word/2015/wordml/symex" xmlns:wpg="http://schemas.microsoft.com/office/word/2010/wordprocessingGroup" xmlns:wpi="http://schemas.microsoft.com/office/word/2010/wordprocessingInk" xmlns:wne="http://schemas.microsoft.com/office/word/2006/wordml" xmlns:wps="http://schemas.microsoft.com/office/word/2010/wordprocessingShape" mc:Ignorable="w14 w15 w16se w16cid w16 w16cex w16sdtdh wp14">
   <w:p>
     <w:pPr>
       <w:pStyle w:val="a7"/>
@@ -8518,7 +8617,7 @@
 </file>
 
 <file path=word/footer2.xml><?xml version="1.0" encoding="utf-8"?>
-<w:ftr xmlns:wpc="http://schemas.microsoft.com/office/word/2010/wordprocessingCanvas" xmlns:cx="http://schemas.microsoft.com/office/drawing/2014/chartex" xmlns:cx1="http://schemas.microsoft.com/office/drawing/2015/9/8/chartex" xmlns:cx2="http://schemas.microsoft.com/office/drawing/2015/10/21/chartex" xmlns:cx3="http://schemas.microsoft.com/office/drawing/2016/5/9/chartex" xmlns:cx4="http://schemas.microsoft.com/office/drawing/2016/5/10/chartex" xmlns:cx5="http://schemas.microsoft.com/office/drawing/2016/5/11/chartex" xmlns:cx6="http://schemas.microsoft.com/office/drawing/2016/5/12/chartex" xmlns:cx7="http://schemas.microsoft.com/office/drawing/2016/5/13/chartex" xmlns:cx8="http://schemas.microsoft.com/office/drawing/2016/5/14/chartex" xmlns:mc="http://schemas.openxmlformats.org/markup-compatibility/2006" xmlns:aink="http://schemas.microsoft.com/office/drawing/2016/ink" xmlns:am3d="http://schemas.microsoft.com/office/drawing/2017/model3d" xmlns:o="urn:schemas-microsoft-com:office:office" xmlns:oel="http://schemas.microsoft.com/office/2019/extlst" xmlns:r="http://schemas.openxmlformats.org/officeDocument/2006/relationships" xmlns:m="http://schemas.openxmlformats.org/officeDocument/2006/math" xmlns:v="urn:schemas-microsoft-com:vml" xmlns:wp14="http://schemas.microsoft.com/office/word/2010/wordprocessingDrawing" xmlns:wp="http://schemas.openxmlformats.org/drawingml/2006/wordprocessingDrawing" xmlns:w10="urn:schemas-microsoft-com:office:word" xmlns:w="http://schemas.openxmlformats.org/wordprocessingml/2006/main" xmlns:w14="http://schemas.microsoft.com/office/word/2010/wordml" xmlns:w15="http://schemas.microsoft.com/office/word/2012/wordml" xmlns:w16cex="http://schemas.microsoft.com/office/word/2018/wordml/cex" xmlns:w16cid="http://schemas.microsoft.com/office/word/2016/wordml/cid" xmlns:w16="http://schemas.microsoft.com/office/word/2018/wordml" xmlns:w16du="http://schemas.microsoft.com/office/word/2023/wordml/word16du" xmlns:w16sdtdh="http://schemas.microsoft.com/office/word/2020/wordml/sdtdatahash" xmlns:w16sdtfl="http://schemas.microsoft.com/office/word/2024/wordml/sdtformatlock" xmlns:w16se="http://schemas.microsoft.com/office/word/2015/wordml/symex" xmlns:wpg="http://schemas.microsoft.com/office/word/2010/wordprocessingGroup" xmlns:wpi="http://schemas.microsoft.com/office/word/2010/wordprocessingInk" xmlns:wne="http://schemas.microsoft.com/office/word/2006/wordml" xmlns:wps="http://schemas.microsoft.com/office/word/2010/wordprocessingShape" mc:Ignorable="w14 w15 w16se w16cid w16 w16cex w16sdtdh w16sdtfl w16du wp14">
+<w:ftr xmlns:wpc="http://schemas.microsoft.com/office/word/2010/wordprocessingCanvas" xmlns:cx="http://schemas.microsoft.com/office/drawing/2014/chartex" xmlns:cx1="http://schemas.microsoft.com/office/drawing/2015/9/8/chartex" xmlns:cx2="http://schemas.microsoft.com/office/drawing/2015/10/21/chartex" xmlns:cx3="http://schemas.microsoft.com/office/drawing/2016/5/9/chartex" xmlns:cx4="http://schemas.microsoft.com/office/drawing/2016/5/10/chartex" xmlns:cx5="http://schemas.microsoft.com/office/drawing/2016/5/11/chartex" xmlns:cx6="http://schemas.microsoft.com/office/drawing/2016/5/12/chartex" xmlns:cx7="http://schemas.microsoft.com/office/drawing/2016/5/13/chartex" xmlns:cx8="http://schemas.microsoft.com/office/drawing/2016/5/14/chartex" xmlns:mc="http://schemas.openxmlformats.org/markup-compatibility/2006" xmlns:aink="http://schemas.microsoft.com/office/drawing/2016/ink" xmlns:am3d="http://schemas.microsoft.com/office/drawing/2017/model3d" xmlns:o="urn:schemas-microsoft-com:office:office" xmlns:oel="http://schemas.microsoft.com/office/2019/extlst" xmlns:r="http://schemas.openxmlformats.org/officeDocument/2006/relationships" xmlns:m="http://schemas.openxmlformats.org/officeDocument/2006/math" xmlns:v="urn:schemas-microsoft-com:vml" xmlns:wp14="http://schemas.microsoft.com/office/word/2010/wordprocessingDrawing" xmlns:wp="http://schemas.openxmlformats.org/drawingml/2006/wordprocessingDrawing" xmlns:w10="urn:schemas-microsoft-com:office:word" xmlns:w="http://schemas.openxmlformats.org/wordprocessingml/2006/main" xmlns:w14="http://schemas.microsoft.com/office/word/2010/wordml" xmlns:w15="http://schemas.microsoft.com/office/word/2012/wordml" xmlns:w16cex="http://schemas.microsoft.com/office/word/2018/wordml/cex" xmlns:w16cid="http://schemas.microsoft.com/office/word/2016/wordml/cid" xmlns:w16="http://schemas.microsoft.com/office/word/2018/wordml" xmlns:w16sdtdh="http://schemas.microsoft.com/office/word/2020/wordml/sdtdatahash" xmlns:w16se="http://schemas.microsoft.com/office/word/2015/wordml/symex" xmlns:wpg="http://schemas.microsoft.com/office/word/2010/wordprocessingGroup" xmlns:wpi="http://schemas.microsoft.com/office/word/2010/wordprocessingInk" xmlns:wne="http://schemas.microsoft.com/office/word/2006/wordml" xmlns:wps="http://schemas.microsoft.com/office/word/2010/wordprocessingShape" mc:Ignorable="w14 w15 w16se w16cid w16 w16cex w16sdtdh wp14">
   <w:p>
     <w:pPr>
       <w:pStyle w:val="a7"/>
@@ -8679,7 +8778,7 @@
 </file>
 
 <file path=word/footnotes.xml><?xml version="1.0" encoding="utf-8"?>
-<w:footnotes xmlns:wpc="http://schemas.microsoft.com/office/word/2010/wordprocessingCanvas" xmlns:cx="http://schemas.microsoft.com/office/drawing/2014/chartex" xmlns:cx1="http://schemas.microsoft.com/office/drawing/2015/9/8/chartex" xmlns:cx2="http://schemas.microsoft.com/office/drawing/2015/10/21/chartex" xmlns:cx3="http://schemas.microsoft.com/office/drawing/2016/5/9/chartex" xmlns:cx4="http://schemas.microsoft.com/office/drawing/2016/5/10/chartex" xmlns:cx5="http://schemas.microsoft.com/office/drawing/2016/5/11/chartex" xmlns:cx6="http://schemas.microsoft.com/office/drawing/2016/5/12/chartex" xmlns:cx7="http://schemas.microsoft.com/office/drawing/2016/5/13/chartex" xmlns:cx8="http://schemas.microsoft.com/office/drawing/2016/5/14/chartex" xmlns:mc="http://schemas.openxmlformats.org/markup-compatibility/2006" xmlns:aink="http://schemas.microsoft.com/office/drawing/2016/ink" xmlns:am3d="http://schemas.microsoft.com/office/drawing/2017/model3d" xmlns:o="urn:schemas-microsoft-com:office:office" xmlns:oel="http://schemas.microsoft.com/office/2019/extlst" xmlns:r="http://schemas.openxmlformats.org/officeDocument/2006/relationships" xmlns:m="http://schemas.openxmlformats.org/officeDocument/2006/math" xmlns:v="urn:schemas-microsoft-com:vml" xmlns:wp14="http://schemas.microsoft.com/office/word/2010/wordprocessingDrawing" xmlns:wp="http://schemas.openxmlformats.org/drawingml/2006/wordprocessingDrawing" xmlns:w10="urn:schemas-microsoft-com:office:word" xmlns:w="http://schemas.openxmlformats.org/wordprocessingml/2006/main" xmlns:w14="http://schemas.microsoft.com/office/word/2010/wordml" xmlns:w15="http://schemas.microsoft.com/office/word/2012/wordml" xmlns:w16cex="http://schemas.microsoft.com/office/word/2018/wordml/cex" xmlns:w16cid="http://schemas.microsoft.com/office/word/2016/wordml/cid" xmlns:w16="http://schemas.microsoft.com/office/word/2018/wordml" xmlns:w16du="http://schemas.microsoft.com/office/word/2023/wordml/word16du" xmlns:w16sdtdh="http://schemas.microsoft.com/office/word/2020/wordml/sdtdatahash" xmlns:w16sdtfl="http://schemas.microsoft.com/office/word/2024/wordml/sdtformatlock" xmlns:w16se="http://schemas.microsoft.com/office/word/2015/wordml/symex" xmlns:wpg="http://schemas.microsoft.com/office/word/2010/wordprocessingGroup" xmlns:wpi="http://schemas.microsoft.com/office/word/2010/wordprocessingInk" xmlns:wne="http://schemas.microsoft.com/office/word/2006/wordml" xmlns:wps="http://schemas.microsoft.com/office/word/2010/wordprocessingShape" mc:Ignorable="w14 w15 w16se w16cid w16 w16cex w16sdtdh w16sdtfl w16du wp14">
+<w:footnotes xmlns:wpc="http://schemas.microsoft.com/office/word/2010/wordprocessingCanvas" xmlns:cx="http://schemas.microsoft.com/office/drawing/2014/chartex" xmlns:cx1="http://schemas.microsoft.com/office/drawing/2015/9/8/chartex" xmlns:cx2="http://schemas.microsoft.com/office/drawing/2015/10/21/chartex" xmlns:cx3="http://schemas.microsoft.com/office/drawing/2016/5/9/chartex" xmlns:cx4="http://schemas.microsoft.com/office/drawing/2016/5/10/chartex" xmlns:cx5="http://schemas.microsoft.com/office/drawing/2016/5/11/chartex" xmlns:cx6="http://schemas.microsoft.com/office/drawing/2016/5/12/chartex" xmlns:cx7="http://schemas.microsoft.com/office/drawing/2016/5/13/chartex" xmlns:cx8="http://schemas.microsoft.com/office/drawing/2016/5/14/chartex" xmlns:mc="http://schemas.openxmlformats.org/markup-compatibility/2006" xmlns:aink="http://schemas.microsoft.com/office/drawing/2016/ink" xmlns:am3d="http://schemas.microsoft.com/office/drawing/2017/model3d" xmlns:o="urn:schemas-microsoft-com:office:office" xmlns:oel="http://schemas.microsoft.com/office/2019/extlst" xmlns:r="http://schemas.openxmlformats.org/officeDocument/2006/relationships" xmlns:m="http://schemas.openxmlformats.org/officeDocument/2006/math" xmlns:v="urn:schemas-microsoft-com:vml" xmlns:wp14="http://schemas.microsoft.com/office/word/2010/wordprocessingDrawing" xmlns:wp="http://schemas.openxmlformats.org/drawingml/2006/wordprocessingDrawing" xmlns:w10="urn:schemas-microsoft-com:office:word" xmlns:w="http://schemas.openxmlformats.org/wordprocessingml/2006/main" xmlns:w14="http://schemas.microsoft.com/office/word/2010/wordml" xmlns:w15="http://schemas.microsoft.com/office/word/2012/wordml" xmlns:w16cex="http://schemas.microsoft.com/office/word/2018/wordml/cex" xmlns:w16cid="http://schemas.microsoft.com/office/word/2016/wordml/cid" xmlns:w16="http://schemas.microsoft.com/office/word/2018/wordml" xmlns:w16sdtdh="http://schemas.microsoft.com/office/word/2020/wordml/sdtdatahash" xmlns:w16se="http://schemas.microsoft.com/office/word/2015/wordml/symex" xmlns:wpg="http://schemas.microsoft.com/office/word/2010/wordprocessingGroup" xmlns:wpi="http://schemas.microsoft.com/office/word/2010/wordprocessingInk" xmlns:wne="http://schemas.microsoft.com/office/word/2006/wordml" xmlns:wps="http://schemas.microsoft.com/office/word/2010/wordprocessingShape" mc:Ignorable="w14 w15 w16se w16cid w16 w16cex w16sdtdh wp14">
   <w:footnote w:type="separator" w:id="-1">
     <w:p>
       <w:r>
@@ -8701,7 +8800,7 @@
 </file>
 
 <file path=word/numbering.xml><?xml version="1.0" encoding="utf-8"?>
-<w:numbering xmlns:wpc="http://schemas.microsoft.com/office/word/2010/wordprocessingCanvas" xmlns:cx="http://schemas.microsoft.com/office/drawing/2014/chartex" xmlns:cx1="http://schemas.microsoft.com/office/drawing/2015/9/8/chartex" xmlns:cx2="http://schemas.microsoft.com/office/drawing/2015/10/21/chartex" xmlns:cx3="http://schemas.microsoft.com/office/drawing/2016/5/9/chartex" xmlns:cx4="http://schemas.microsoft.com/office/drawing/2016/5/10/chartex" xmlns:cx5="http://schemas.microsoft.com/office/drawing/2016/5/11/chartex" xmlns:cx6="http://schemas.microsoft.com/office/drawing/2016/5/12/chartex" xmlns:cx7="http://schemas.microsoft.com/office/drawing/2016/5/13/chartex" xmlns:cx8="http://schemas.microsoft.com/office/drawing/2016/5/14/chartex" xmlns:mc="http://schemas.openxmlformats.org/markup-compatibility/2006" xmlns:aink="http://schemas.microsoft.com/office/drawing/2016/ink" xmlns:am3d="http://schemas.microsoft.com/office/drawing/2017/model3d" xmlns:o="urn:schemas-microsoft-com:office:office" xmlns:oel="http://schemas.microsoft.com/office/2019/extlst" xmlns:r="http://schemas.openxmlformats.org/officeDocument/2006/relationships" xmlns:m="http://schemas.openxmlformats.org/officeDocument/2006/math" xmlns:v="urn:schemas-microsoft-com:vml" xmlns:wp14="http://schemas.microsoft.com/office/word/2010/wordprocessingDrawing" xmlns:wp="http://schemas.openxmlformats.org/drawingml/2006/wordprocessingDrawing" xmlns:w10="urn:schemas-microsoft-com:office:word" xmlns:w="http://schemas.openxmlformats.org/wordprocessingml/2006/main" xmlns:w14="http://schemas.microsoft.com/office/word/2010/wordml" xmlns:w15="http://schemas.microsoft.com/office/word/2012/wordml" xmlns:w16cex="http://schemas.microsoft.com/office/word/2018/wordml/cex" xmlns:w16cid="http://schemas.microsoft.com/office/word/2016/wordml/cid" xmlns:w16="http://schemas.microsoft.com/office/word/2018/wordml" xmlns:w16du="http://schemas.microsoft.com/office/word/2023/wordml/word16du" xmlns:w16sdtdh="http://schemas.microsoft.com/office/word/2020/wordml/sdtdatahash" xmlns:w16sdtfl="http://schemas.microsoft.com/office/word/2024/wordml/sdtformatlock" xmlns:w16se="http://schemas.microsoft.com/office/word/2015/wordml/symex" xmlns:wpg="http://schemas.microsoft.com/office/word/2010/wordprocessingGroup" xmlns:wpi="http://schemas.microsoft.com/office/word/2010/wordprocessingInk" xmlns:wne="http://schemas.microsoft.com/office/word/2006/wordml" xmlns:wps="http://schemas.microsoft.com/office/word/2010/wordprocessingShape" mc:Ignorable="w14 w15 w16se w16cid w16 w16cex w16sdtdh w16sdtfl w16du wp14">
+<w:numbering xmlns:wpc="http://schemas.microsoft.com/office/word/2010/wordprocessingCanvas" xmlns:cx="http://schemas.microsoft.com/office/drawing/2014/chartex" xmlns:cx1="http://schemas.microsoft.com/office/drawing/2015/9/8/chartex" xmlns:cx2="http://schemas.microsoft.com/office/drawing/2015/10/21/chartex" xmlns:cx3="http://schemas.microsoft.com/office/drawing/2016/5/9/chartex" xmlns:cx4="http://schemas.microsoft.com/office/drawing/2016/5/10/chartex" xmlns:cx5="http://schemas.microsoft.com/office/drawing/2016/5/11/chartex" xmlns:cx6="http://schemas.microsoft.com/office/drawing/2016/5/12/chartex" xmlns:cx7="http://schemas.microsoft.com/office/drawing/2016/5/13/chartex" xmlns:cx8="http://schemas.microsoft.com/office/drawing/2016/5/14/chartex" xmlns:mc="http://schemas.openxmlformats.org/markup-compatibility/2006" xmlns:aink="http://schemas.microsoft.com/office/drawing/2016/ink" xmlns:am3d="http://schemas.microsoft.com/office/drawing/2017/model3d" xmlns:o="urn:schemas-microsoft-com:office:office" xmlns:oel="http://schemas.microsoft.com/office/2019/extlst" xmlns:r="http://schemas.openxmlformats.org/officeDocument/2006/relationships" xmlns:m="http://schemas.openxmlformats.org/officeDocument/2006/math" xmlns:v="urn:schemas-microsoft-com:vml" xmlns:wp14="http://schemas.microsoft.com/office/word/2010/wordprocessingDrawing" xmlns:wp="http://schemas.openxmlformats.org/drawingml/2006/wordprocessingDrawing" xmlns:w10="urn:schemas-microsoft-com:office:word" xmlns:w="http://schemas.openxmlformats.org/wordprocessingml/2006/main" xmlns:w14="http://schemas.microsoft.com/office/word/2010/wordml" xmlns:w15="http://schemas.microsoft.com/office/word/2012/wordml" xmlns:w16cex="http://schemas.microsoft.com/office/word/2018/wordml/cex" xmlns:w16cid="http://schemas.microsoft.com/office/word/2016/wordml/cid" xmlns:w16="http://schemas.microsoft.com/office/word/2018/wordml" xmlns:w16sdtdh="http://schemas.microsoft.com/office/word/2020/wordml/sdtdatahash" xmlns:w16se="http://schemas.microsoft.com/office/word/2015/wordml/symex" xmlns:wpg="http://schemas.microsoft.com/office/word/2010/wordprocessingGroup" xmlns:wpi="http://schemas.microsoft.com/office/word/2010/wordprocessingInk" xmlns:wne="http://schemas.microsoft.com/office/word/2006/wordml" xmlns:wps="http://schemas.microsoft.com/office/word/2010/wordprocessingShape" mc:Ignorable="w14 w15 w16se w16cid w16 w16cex w16sdtdh wp14">
   <w:abstractNum w:abstractNumId="0" w15:restartNumberingAfterBreak="0">
     <w:nsid w:val="006D16BC"/>
     <w:multiLevelType w:val="multilevel"/>
@@ -9848,7 +9947,7 @@
 </file>
 
 <file path=word/styles.xml><?xml version="1.0" encoding="utf-8"?>
-<w:styles xmlns:mc="http://schemas.openxmlformats.org/markup-compatibility/2006" xmlns:r="http://schemas.openxmlformats.org/officeDocument/2006/relationships" xmlns:w="http://schemas.openxmlformats.org/wordprocessingml/2006/main" xmlns:w14="http://schemas.microsoft.com/office/word/2010/wordml" xmlns:w15="http://schemas.microsoft.com/office/word/2012/wordml" xmlns:w16cex="http://schemas.microsoft.com/office/word/2018/wordml/cex" xmlns:w16cid="http://schemas.microsoft.com/office/word/2016/wordml/cid" xmlns:w16="http://schemas.microsoft.com/office/word/2018/wordml" xmlns:w16du="http://schemas.microsoft.com/office/word/2023/wordml/word16du" xmlns:w16sdtdh="http://schemas.microsoft.com/office/word/2020/wordml/sdtdatahash" xmlns:w16sdtfl="http://schemas.microsoft.com/office/word/2024/wordml/sdtformatlock" xmlns:w16se="http://schemas.microsoft.com/office/word/2015/wordml/symex" mc:Ignorable="w14 w15 w16se w16cid w16 w16cex w16sdtdh w16sdtfl w16du">
+<w:styles xmlns:mc="http://schemas.openxmlformats.org/markup-compatibility/2006" xmlns:r="http://schemas.openxmlformats.org/officeDocument/2006/relationships" xmlns:w="http://schemas.openxmlformats.org/wordprocessingml/2006/main" xmlns:w14="http://schemas.microsoft.com/office/word/2010/wordml" xmlns:w15="http://schemas.microsoft.com/office/word/2012/wordml" xmlns:w16cex="http://schemas.microsoft.com/office/word/2018/wordml/cex" xmlns:w16cid="http://schemas.microsoft.com/office/word/2016/wordml/cid" xmlns:w16="http://schemas.microsoft.com/office/word/2018/wordml" xmlns:w16sdtdh="http://schemas.microsoft.com/office/word/2020/wordml/sdtdatahash" xmlns:w16se="http://schemas.microsoft.com/office/word/2015/wordml/symex" mc:Ignorable="w14 w15 w16se w16cid w16 w16cex w16sdtdh">
   <w:docDefaults>
     <w:rPrDefault>
       <w:rPr>
